--- a/2 - Apply/40 - Applying display.docx
+++ b/2 - Apply/40 - Applying display.docx
@@ -79,7 +79,6 @@
     </w:p>
     <w:p>
       <w:pPr>
-        <w:jc w:val="center"/>
         <w:rPr>
           <w:sz w:val="44"/>
           <w:szCs w:val="44"/>
@@ -115,37 +114,23 @@
           <w:sz w:val="44"/>
           <w:szCs w:val="44"/>
         </w:rPr>
-        <w:t xml:space="preserve"> flex is </w:t>
-      </w:r>
-      <w:r>
-        <w:rPr>
-          <w:sz w:val="44"/>
-          <w:szCs w:val="44"/>
-        </w:rPr>
-        <w:t xml:space="preserve">more commonly </w:t>
-      </w:r>
-      <w:r>
-        <w:rPr>
-          <w:sz w:val="44"/>
-          <w:szCs w:val="44"/>
-        </w:rPr>
-        <w:t>used when the height and width of each aligned content is (relatively) the same,</w:t>
-      </w:r>
-    </w:p>
-    <w:p>
-      <w:pPr>
-        <w:jc w:val="center"/>
-        <w:rPr>
-          <w:sz w:val="44"/>
-          <w:szCs w:val="44"/>
-        </w:rPr>
-      </w:pPr>
-      <w:r>
-        <w:rPr>
-          <w:sz w:val="44"/>
-          <w:szCs w:val="44"/>
-        </w:rPr>
-        <w:t xml:space="preserve">Grid is more commonly used when the aligned content </w:t>
+        <w:t xml:space="preserve"> We use flex, When the size of our contents is the same, And set in stone,</w:t>
+      </w:r>
+    </w:p>
+    <w:p>
+      <w:pPr>
+        <w:jc w:val="center"/>
+        <w:rPr>
+          <w:sz w:val="44"/>
+          <w:szCs w:val="44"/>
+        </w:rPr>
+      </w:pPr>
+      <w:r>
+        <w:rPr>
+          <w:sz w:val="44"/>
+          <w:szCs w:val="44"/>
+        </w:rPr>
+        <w:t xml:space="preserve">While we use grid, When the size or the contents of our tags are different, </w:t>
       </w:r>
       <w:proofErr w:type="gramStart"/>
       <w:r>
@@ -153,7 +138,7 @@
           <w:sz w:val="44"/>
           <w:szCs w:val="44"/>
         </w:rPr>
-        <w:t>have</w:t>
+        <w:t>But</w:t>
       </w:r>
       <w:proofErr w:type="gramEnd"/>
       <w:r>
@@ -161,10 +146,316 @@
           <w:sz w:val="44"/>
           <w:szCs w:val="44"/>
         </w:rPr>
-        <w:t xml:space="preserve"> widely different height and widths.</w:t>
+        <w:t xml:space="preserve"> we want them to occupy the same space despite that, And also when the sizes aren’t set in stone. </w:t>
+      </w:r>
+    </w:p>
+    <w:p>
+      <w:pPr>
+        <w:jc w:val="center"/>
+        <w:rPr>
+          <w:sz w:val="44"/>
+          <w:szCs w:val="44"/>
+        </w:rPr>
+      </w:pPr>
+      <w:r>
+        <w:rPr>
+          <w:sz w:val="44"/>
+          <w:szCs w:val="44"/>
+        </w:rPr>
+        <w:t xml:space="preserve">This increases the size of the grid cell to be equal unless set otherwise, </w:t>
+      </w:r>
+      <w:proofErr w:type="gramStart"/>
+      <w:r>
+        <w:rPr>
+          <w:sz w:val="44"/>
+          <w:szCs w:val="44"/>
+        </w:rPr>
+        <w:t>The</w:t>
+      </w:r>
+      <w:proofErr w:type="gramEnd"/>
+      <w:r>
+        <w:rPr>
+          <w:sz w:val="44"/>
+          <w:szCs w:val="44"/>
+        </w:rPr>
+        <w:t xml:space="preserve"> content itself remains the same, Unless you set their size to be equal to the grid cell with height and width.</w:t>
+      </w:r>
+    </w:p>
+    <w:p>
+      <w:pPr>
+        <w:jc w:val="center"/>
+        <w:rPr>
+          <w:sz w:val="44"/>
+          <w:szCs w:val="44"/>
+        </w:rPr>
+      </w:pPr>
+      <w:r>
+        <w:rPr>
+          <w:sz w:val="44"/>
+          <w:szCs w:val="44"/>
+        </w:rPr>
+        <w:lastRenderedPageBreak/>
+        <w:t xml:space="preserve">Note </w:t>
+      </w:r>
+      <w:proofErr w:type="gramStart"/>
+      <w:r>
+        <w:rPr>
+          <w:sz w:val="44"/>
+          <w:szCs w:val="44"/>
+        </w:rPr>
+        <w:t>3 :</w:t>
+      </w:r>
+      <w:proofErr w:type="gramEnd"/>
+      <w:r>
+        <w:rPr>
+          <w:sz w:val="44"/>
+          <w:szCs w:val="44"/>
+        </w:rPr>
+        <w:t xml:space="preserve"> You can apply the </w:t>
+      </w:r>
+    </w:p>
+    <w:p>
+      <w:pPr>
+        <w:jc w:val="center"/>
+        <w:rPr>
+          <w:sz w:val="44"/>
+          <w:szCs w:val="44"/>
+        </w:rPr>
+      </w:pPr>
+      <w:r>
+        <w:rPr>
+          <w:sz w:val="44"/>
+          <w:szCs w:val="44"/>
+        </w:rPr>
+        <w:t>justify-content:</w:t>
+      </w:r>
+    </w:p>
+    <w:p>
+      <w:pPr>
+        <w:jc w:val="center"/>
+        <w:rPr>
+          <w:sz w:val="44"/>
+          <w:szCs w:val="44"/>
+        </w:rPr>
+      </w:pPr>
+      <w:r>
+        <w:rPr>
+          <w:sz w:val="44"/>
+          <w:szCs w:val="44"/>
+        </w:rPr>
+        <w:t>align-items:</w:t>
+      </w:r>
+    </w:p>
+    <w:p>
+      <w:pPr>
+        <w:jc w:val="center"/>
+        <w:rPr>
+          <w:sz w:val="44"/>
+          <w:szCs w:val="44"/>
+        </w:rPr>
+      </w:pPr>
+      <w:r>
+        <w:rPr>
+          <w:sz w:val="44"/>
+          <w:szCs w:val="44"/>
+        </w:rPr>
+        <w:t>align-content:</w:t>
+      </w:r>
+    </w:p>
+    <w:p>
+      <w:pPr>
+        <w:jc w:val="center"/>
+        <w:rPr>
+          <w:sz w:val="44"/>
+          <w:szCs w:val="44"/>
+        </w:rPr>
+      </w:pPr>
+      <w:r>
+        <w:rPr>
+          <w:sz w:val="44"/>
+          <w:szCs w:val="44"/>
+        </w:rPr>
+        <w:t>gap:</w:t>
+      </w:r>
+    </w:p>
+    <w:p>
+      <w:pPr>
+        <w:jc w:val="center"/>
+        <w:rPr>
+          <w:sz w:val="44"/>
+          <w:szCs w:val="44"/>
+        </w:rPr>
+      </w:pPr>
+      <w:r>
+        <w:rPr>
+          <w:sz w:val="44"/>
+          <w:szCs w:val="44"/>
+        </w:rPr>
+        <w:t xml:space="preserve">To the parent grid for aligning the grid cells, </w:t>
+      </w:r>
+      <w:proofErr w:type="gramStart"/>
+      <w:r>
+        <w:rPr>
+          <w:sz w:val="44"/>
+          <w:szCs w:val="44"/>
+        </w:rPr>
+        <w:t>And</w:t>
+      </w:r>
+      <w:proofErr w:type="gramEnd"/>
+      <w:r>
+        <w:rPr>
+          <w:sz w:val="44"/>
+          <w:szCs w:val="44"/>
+        </w:rPr>
+        <w:t xml:space="preserve"> you can apply</w:t>
+      </w:r>
+    </w:p>
+    <w:p>
+      <w:pPr>
+        <w:jc w:val="center"/>
+        <w:rPr>
+          <w:sz w:val="44"/>
+          <w:szCs w:val="44"/>
+        </w:rPr>
+      </w:pPr>
+      <w:r>
+        <w:rPr>
+          <w:sz w:val="44"/>
+          <w:szCs w:val="44"/>
+        </w:rPr>
+        <w:t>justify-self:</w:t>
+      </w:r>
+    </w:p>
+    <w:p>
+      <w:pPr>
+        <w:jc w:val="center"/>
+        <w:rPr>
+          <w:sz w:val="44"/>
+          <w:szCs w:val="44"/>
+        </w:rPr>
+      </w:pPr>
+      <w:r>
+        <w:rPr>
+          <w:sz w:val="44"/>
+          <w:szCs w:val="44"/>
+        </w:rPr>
+        <w:t>align-self:</w:t>
+      </w:r>
+    </w:p>
+    <w:p>
+      <w:pPr>
+        <w:jc w:val="center"/>
+        <w:rPr>
+          <w:sz w:val="44"/>
+          <w:szCs w:val="44"/>
+        </w:rPr>
+      </w:pPr>
+      <w:r>
+        <w:rPr>
+          <w:sz w:val="44"/>
+          <w:szCs w:val="44"/>
+        </w:rPr>
+        <w:t>to the grid cells for aligning the content in those cells.</w:t>
+      </w:r>
+    </w:p>
+    <w:p>
+      <w:pPr>
+        <w:jc w:val="center"/>
+        <w:rPr>
+          <w:sz w:val="44"/>
+          <w:szCs w:val="44"/>
+        </w:rPr>
+      </w:pPr>
+    </w:p>
+    <w:p>
+      <w:pPr>
+        <w:jc w:val="center"/>
+        <w:rPr>
+          <w:sz w:val="44"/>
+          <w:szCs w:val="44"/>
+        </w:rPr>
+      </w:pPr>
+      <w:r>
+        <w:rPr>
+          <w:sz w:val="44"/>
+          <w:szCs w:val="44"/>
+        </w:rPr>
+        <w:t xml:space="preserve">Note </w:t>
+      </w:r>
+      <w:proofErr w:type="gramStart"/>
+      <w:r>
+        <w:rPr>
+          <w:sz w:val="44"/>
+          <w:szCs w:val="44"/>
+        </w:rPr>
+        <w:t>4</w:t>
       </w:r>
       <w:bookmarkStart w:id="0" w:name="_GoBack"/>
       <w:bookmarkEnd w:id="0"/>
+      <w:r>
+        <w:rPr>
+          <w:sz w:val="44"/>
+          <w:szCs w:val="44"/>
+        </w:rPr>
+        <w:t xml:space="preserve"> :</w:t>
+      </w:r>
+      <w:proofErr w:type="gramEnd"/>
+      <w:r>
+        <w:rPr>
+          <w:sz w:val="44"/>
+          <w:szCs w:val="44"/>
+        </w:rPr>
+        <w:t xml:space="preserve"> Aligning content in grid is VERY sensitive, You must use grid-template-columns: </w:t>
+      </w:r>
+      <w:r>
+        <w:rPr>
+          <w:sz w:val="44"/>
+          <w:szCs w:val="44"/>
+        </w:rPr>
+        <w:t>if you want consistent horizontal aligning</w:t>
+      </w:r>
+      <w:r>
+        <w:rPr>
+          <w:sz w:val="44"/>
+          <w:szCs w:val="44"/>
+        </w:rPr>
+        <w:t xml:space="preserve"> </w:t>
+      </w:r>
+      <w:r>
+        <w:rPr>
+          <w:sz w:val="44"/>
+          <w:szCs w:val="44"/>
+        </w:rPr>
+        <w:t xml:space="preserve">and </w:t>
+      </w:r>
+      <w:r>
+        <w:rPr>
+          <w:sz w:val="44"/>
+          <w:szCs w:val="44"/>
+        </w:rPr>
+        <w:t>grid-template-</w:t>
+      </w:r>
+      <w:r>
+        <w:rPr>
+          <w:sz w:val="44"/>
+          <w:szCs w:val="44"/>
+        </w:rPr>
+        <w:t xml:space="preserve">rows:  </w:t>
+      </w:r>
+      <w:r>
+        <w:rPr>
+          <w:sz w:val="44"/>
+          <w:szCs w:val="44"/>
+        </w:rPr>
+        <w:t>if you want consistent vertical of content across multiple rows.</w:t>
+      </w:r>
+      <w:r>
+        <w:rPr>
+          <w:sz w:val="44"/>
+          <w:szCs w:val="44"/>
+        </w:rPr>
+        <w:t xml:space="preserve"> </w:t>
+      </w:r>
     </w:p>
     <w:sectPr>
       <w:pgSz w:w="12240" w:h="15840"/>
